--- a/Instructions/Software instructions.docx
+++ b/Instructions/Software instructions.docx
@@ -1,6 +1,6 @@
 
 <file path=word/document.xml><?xml version="1.0" encoding="utf-8"?>
-<w:document xmlns:wpc="http://schemas.microsoft.com/office/word/2010/wordprocessingCanvas" xmlns:cx="http://schemas.microsoft.com/office/drawing/2014/chartex" xmlns:cx1="http://schemas.microsoft.com/office/drawing/2015/9/8/chartex" xmlns:cx2="http://schemas.microsoft.com/office/drawing/2015/10/21/chartex" xmlns:cx3="http://schemas.microsoft.com/office/drawing/2016/5/9/chartex" xmlns:cx4="http://schemas.microsoft.com/office/drawing/2016/5/10/chartex" xmlns:cx5="http://schemas.microsoft.com/office/drawing/2016/5/11/chartex" xmlns:cx6="http://schemas.microsoft.com/office/drawing/2016/5/12/chartex" xmlns:cx7="http://schemas.microsoft.com/office/drawing/2016/5/13/chartex" xmlns:cx8="http://schemas.microsoft.com/office/drawing/2016/5/14/chartex" xmlns:mc="http://schemas.openxmlformats.org/markup-compatibility/2006" xmlns:aink="http://schemas.microsoft.com/office/drawing/2016/ink" xmlns:am3d="http://schemas.microsoft.com/office/drawing/2017/model3d" xmlns:o="urn:schemas-microsoft-com:office:office" xmlns:r="http://schemas.openxmlformats.org/officeDocument/2006/relationships" xmlns:m="http://schemas.openxmlformats.org/officeDocument/2006/math" xmlns:v="urn:schemas-microsoft-com:vml" xmlns:wp14="http://schemas.microsoft.com/office/word/2010/wordprocessingDrawing" xmlns:wp="http://schemas.openxmlformats.org/drawingml/2006/wordprocessingDrawing" xmlns:w10="urn:schemas-microsoft-com:office:word" xmlns:w="http://schemas.openxmlformats.org/wordprocessingml/2006/main" xmlns:w14="http://schemas.microsoft.com/office/word/2010/wordml" xmlns:w15="http://schemas.microsoft.com/office/word/2012/wordml" xmlns:w16cex="http://schemas.microsoft.com/office/word/2018/wordml/cex" xmlns:w16cid="http://schemas.microsoft.com/office/word/2016/wordml/cid" xmlns:w16="http://schemas.microsoft.com/office/word/2018/wordml" xmlns:w16se="http://schemas.microsoft.com/office/word/2015/wordml/symex" xmlns:wpg="http://schemas.microsoft.com/office/word/2010/wordprocessingGroup" xmlns:wpi="http://schemas.microsoft.com/office/word/2010/wordprocessingInk" xmlns:wne="http://schemas.microsoft.com/office/word/2006/wordml" xmlns:wps="http://schemas.microsoft.com/office/word/2010/wordprocessingShape" mc:Ignorable="w14 w15 w16se w16cid w16 w16cex wp14">
+<w:document xmlns:wpc="http://schemas.microsoft.com/office/word/2010/wordprocessingCanvas" xmlns:cx="http://schemas.microsoft.com/office/drawing/2014/chartex" xmlns:cx1="http://schemas.microsoft.com/office/drawing/2015/9/8/chartex" xmlns:mc="http://schemas.openxmlformats.org/markup-compatibility/2006" xmlns:o="urn:schemas-microsoft-com:office:office" xmlns:r="http://schemas.openxmlformats.org/officeDocument/2006/relationships" xmlns:m="http://schemas.openxmlformats.org/officeDocument/2006/math" xmlns:v="urn:schemas-microsoft-com:vml" xmlns:wp14="http://schemas.microsoft.com/office/word/2010/wordprocessingDrawing" xmlns:wp="http://schemas.openxmlformats.org/drawingml/2006/wordprocessingDrawing" xmlns:w10="urn:schemas-microsoft-com:office:word" xmlns:w="http://schemas.openxmlformats.org/wordprocessingml/2006/main" xmlns:w14="http://schemas.microsoft.com/office/word/2010/wordml" xmlns:w15="http://schemas.microsoft.com/office/word/2012/wordml" xmlns:w16se="http://schemas.microsoft.com/office/word/2015/wordml/symex" xmlns:wpg="http://schemas.microsoft.com/office/word/2010/wordprocessingGroup" xmlns:wpi="http://schemas.microsoft.com/office/word/2010/wordprocessingInk" xmlns:wne="http://schemas.microsoft.com/office/word/2006/wordml" xmlns:wps="http://schemas.microsoft.com/office/word/2010/wordprocessingShape" mc:Ignorable="w14 w15 w16se wp14">
   <w:body>
     <w:p>
       <w:pPr>
@@ -9,6 +9,7 @@
           <w:i/>
           <w:iCs/>
           <w:u w:val="single"/>
+          <w:lang w:val="en-AU"/>
         </w:rPr>
       </w:pPr>
       <w:r>
@@ -16,6 +17,7 @@
           <w:i/>
           <w:iCs/>
           <w:u w:val="single"/>
+          <w:lang w:val="en-AU"/>
         </w:rPr>
         <w:t>Firmware and software instructions</w:t>
       </w:r>
@@ -26,12 +28,14 @@
         <w:rPr>
           <w:i/>
           <w:iCs/>
+          <w:lang w:val="en-AU"/>
         </w:rPr>
       </w:pPr>
       <w:r>
         <w:rPr>
           <w:i/>
           <w:iCs/>
+          <w:lang w:val="en-AU"/>
         </w:rPr>
         <w:t>Computing unit preparation</w:t>
       </w:r>
@@ -44,47 +48,87 @@
           <w:numId w:val="4"/>
         </w:numPr>
         <w:jc w:val="both"/>
-      </w:pPr>
-      <w:r>
+        <w:rPr>
+          <w:lang w:val="en-AU"/>
+        </w:rPr>
+      </w:pPr>
+      <w:r>
+        <w:rPr>
+          <w:lang w:val="en-AU"/>
+        </w:rPr>
         <w:t xml:space="preserve">Install windows drivers for TTL-USB device by following the instructions in the </w:t>
       </w:r>
       <w:r>
+        <w:rPr>
+          <w:lang w:val="en-AU"/>
+        </w:rPr>
         <w:t xml:space="preserve">Readme </w:t>
       </w:r>
       <w:r>
+        <w:rPr>
+          <w:lang w:val="en-AU"/>
+        </w:rPr>
         <w:t>file</w:t>
       </w:r>
       <w:r>
+        <w:rPr>
+          <w:lang w:val="en-AU"/>
+        </w:rPr>
         <w:t xml:space="preserve">. </w:t>
       </w:r>
       <w:r>
+        <w:rPr>
+          <w:lang w:val="en-AU"/>
+        </w:rPr>
         <w:t>“</w:t>
       </w:r>
       <w:r>
+        <w:rPr>
+          <w:lang w:val="en-AU"/>
+        </w:rPr>
         <w:t>PL2303_64bit_Installer</w:t>
       </w:r>
       <w:r>
+        <w:rPr>
+          <w:lang w:val="en-AU"/>
+        </w:rPr>
         <w:t>.exe</w:t>
       </w:r>
       <w:r>
+        <w:rPr>
+          <w:lang w:val="en-AU"/>
+        </w:rPr>
         <w:t>”</w:t>
       </w:r>
       <w:r>
+        <w:rPr>
+          <w:lang w:val="en-AU"/>
+        </w:rPr>
         <w:t xml:space="preserve"> </w:t>
       </w:r>
       <w:r>
+        <w:rPr>
+          <w:lang w:val="en-AU"/>
+        </w:rPr>
         <w:t xml:space="preserve">executable file with the drivers is provided. Alternatively, it can </w:t>
       </w:r>
       <w:r>
+        <w:rPr>
+          <w:lang w:val="en-AU"/>
+        </w:rPr>
         <w:t>be found online</w:t>
       </w:r>
       <w:r>
         <w:rPr>
           <w:vertAlign w:val="superscript"/>
+          <w:lang w:val="en-AU"/>
         </w:rPr>
         <w:t>1</w:t>
       </w:r>
       <w:r>
+        <w:rPr>
+          <w:lang w:val="en-AU"/>
+        </w:rPr>
         <w:t>.</w:t>
       </w:r>
     </w:p>
@@ -96,23 +140,39 @@
           <w:numId w:val="4"/>
         </w:numPr>
         <w:jc w:val="both"/>
-      </w:pPr>
-      <w:r>
+        <w:rPr>
+          <w:lang w:val="en-AU"/>
+        </w:rPr>
+      </w:pPr>
+      <w:r>
+        <w:rPr>
+          <w:lang w:val="en-AU"/>
+        </w:rPr>
         <w:t xml:space="preserve">If you are using </w:t>
       </w:r>
       <w:r>
+        <w:rPr>
+          <w:lang w:val="en-AU"/>
+        </w:rPr>
         <w:t xml:space="preserve">Windows version older than 10, follow the </w:t>
       </w:r>
       <w:r>
+        <w:rPr>
+          <w:lang w:val="en-AU"/>
+        </w:rPr>
         <w:t>instructions</w:t>
       </w:r>
       <w:r>
         <w:rPr>
           <w:vertAlign w:val="superscript"/>
+          <w:lang w:val="en-AU"/>
         </w:rPr>
         <w:t>2</w:t>
       </w:r>
       <w:r>
+        <w:rPr>
+          <w:lang w:val="en-AU"/>
+        </w:rPr>
         <w:t xml:space="preserve"> to install Smoothieboard drivers.</w:t>
       </w:r>
     </w:p>
@@ -124,23 +184,39 @@
           <w:numId w:val="4"/>
         </w:numPr>
         <w:jc w:val="both"/>
-      </w:pPr>
-      <w:r>
+        <w:rPr>
+          <w:lang w:val="en-AU"/>
+        </w:rPr>
+      </w:pPr>
+      <w:r>
+        <w:rPr>
+          <w:lang w:val="en-AU"/>
+        </w:rPr>
         <w:t>Download</w:t>
       </w:r>
       <w:r>
         <w:rPr>
           <w:vertAlign w:val="superscript"/>
+          <w:lang w:val="en-AU"/>
         </w:rPr>
         <w:t>3</w:t>
       </w:r>
       <w:r>
+        <w:rPr>
+          <w:lang w:val="en-AU"/>
+        </w:rPr>
         <w:t xml:space="preserve"> and install </w:t>
       </w:r>
       <w:r>
+        <w:rPr>
+          <w:lang w:val="en-AU"/>
+        </w:rPr>
         <w:t>the latest Arduino IDE</w:t>
       </w:r>
       <w:r>
+        <w:rPr>
+          <w:lang w:val="en-AU"/>
+        </w:rPr>
         <w:t>.</w:t>
       </w:r>
     </w:p>
@@ -152,29 +228,51 @@
           <w:numId w:val="4"/>
         </w:numPr>
         <w:jc w:val="both"/>
-      </w:pPr>
-      <w:r>
+        <w:rPr>
+          <w:lang w:val="en-AU"/>
+        </w:rPr>
+      </w:pPr>
+      <w:r>
+        <w:rPr>
+          <w:lang w:val="en-AU"/>
+        </w:rPr>
         <w:t>Download</w:t>
       </w:r>
       <w:r>
         <w:rPr>
           <w:vertAlign w:val="superscript"/>
+          <w:lang w:val="en-AU"/>
         </w:rPr>
         <w:t>4</w:t>
       </w:r>
       <w:r>
+        <w:rPr>
+          <w:lang w:val="en-AU"/>
+        </w:rPr>
         <w:t xml:space="preserve"> and </w:t>
       </w:r>
       <w:r>
+        <w:rPr>
+          <w:lang w:val="en-AU"/>
+        </w:rPr>
         <w:t>i</w:t>
       </w:r>
       <w:r>
+        <w:rPr>
+          <w:lang w:val="en-AU"/>
+        </w:rPr>
         <w:t>nstall Python</w:t>
       </w:r>
       <w:r>
+        <w:rPr>
+          <w:lang w:val="en-AU"/>
+        </w:rPr>
         <w:t xml:space="preserve"> 3</w:t>
       </w:r>
       <w:r>
+        <w:rPr>
+          <w:lang w:val="en-AU"/>
+        </w:rPr>
         <w:t>.</w:t>
       </w:r>
     </w:p>
@@ -186,38 +284,64 @@
           <w:numId w:val="4"/>
         </w:numPr>
         <w:jc w:val="both"/>
-      </w:pPr>
-      <w:r>
+        <w:rPr>
+          <w:lang w:val="en-AU"/>
+        </w:rPr>
+      </w:pPr>
+      <w:r>
+        <w:rPr>
+          <w:lang w:val="en-AU"/>
+        </w:rPr>
         <w:t>Download</w:t>
       </w:r>
       <w:r>
         <w:rPr>
           <w:vertAlign w:val="superscript"/>
+          <w:lang w:val="en-AU"/>
         </w:rPr>
         <w:t>5</w:t>
       </w:r>
       <w:r>
+        <w:rPr>
+          <w:lang w:val="en-AU"/>
+        </w:rPr>
         <w:t xml:space="preserve"> and install </w:t>
       </w:r>
       <w:r>
+        <w:rPr>
+          <w:lang w:val="en-AU"/>
+        </w:rPr>
         <w:t xml:space="preserve">Pylon </w:t>
       </w:r>
       <w:r>
+        <w:rPr>
+          <w:lang w:val="en-AU"/>
+        </w:rPr>
         <w:t xml:space="preserve">6 </w:t>
       </w:r>
       <w:r>
+        <w:rPr>
+          <w:lang w:val="en-AU"/>
+        </w:rPr>
         <w:t xml:space="preserve">Camera Software Suite. For operating systems other than Windows use </w:t>
       </w:r>
       <w:r>
+        <w:rPr>
+          <w:lang w:val="en-AU"/>
+        </w:rPr>
         <w:t>Basler software search engine</w:t>
       </w:r>
       <w:r>
         <w:rPr>
           <w:vertAlign w:val="superscript"/>
+          <w:lang w:val="en-AU"/>
         </w:rPr>
         <w:t>6</w:t>
       </w:r>
       <w:r>
+        <w:rPr>
+          <w:lang w:val="en-AU"/>
+        </w:rPr>
         <w:t>.</w:t>
       </w:r>
     </w:p>
@@ -229,20 +353,33 @@
           <w:numId w:val="4"/>
         </w:numPr>
         <w:jc w:val="both"/>
-      </w:pPr>
-      <w:r>
+        <w:rPr>
+          <w:lang w:val="en-AU"/>
+        </w:rPr>
+      </w:pPr>
+      <w:r>
+        <w:rPr>
+          <w:lang w:val="en-AU"/>
+        </w:rPr>
         <w:t>Download Arduino libraries</w:t>
       </w:r>
       <w:r>
         <w:rPr>
           <w:vertAlign w:val="superscript"/>
+          <w:lang w:val="en-AU"/>
         </w:rPr>
         <w:t>7</w:t>
       </w:r>
       <w:r>
+        <w:rPr>
+          <w:lang w:val="en-AU"/>
+        </w:rPr>
         <w:t xml:space="preserve"> and save</w:t>
       </w:r>
       <w:r>
+        <w:rPr>
+          <w:lang w:val="en-AU"/>
+        </w:rPr>
         <w:t xml:space="preserve"> in the Arduino library folder.</w:t>
       </w:r>
     </w:p>
@@ -254,53 +391,115 @@
           <w:numId w:val="4"/>
         </w:numPr>
         <w:jc w:val="both"/>
-      </w:pPr>
-      <w:r>
+        <w:rPr>
+          <w:lang w:val="en-AU"/>
+        </w:rPr>
+      </w:pPr>
+      <w:r>
+        <w:rPr>
+          <w:lang w:val="en-AU"/>
+        </w:rPr>
         <w:t xml:space="preserve">Suggested Python editor: </w:t>
       </w:r>
-      <w:r>
-        <w:t xml:space="preserve">Spyder – The </w:t>
-      </w:r>
-      <w:r>
+      <w:proofErr w:type="spellStart"/>
+      <w:r>
+        <w:rPr>
+          <w:lang w:val="en-AU"/>
+        </w:rPr>
+        <w:t>Spyder</w:t>
+      </w:r>
+      <w:proofErr w:type="spellEnd"/>
+      <w:r>
+        <w:rPr>
+          <w:lang w:val="en-AU"/>
+        </w:rPr>
+        <w:t xml:space="preserve"> – The </w:t>
+      </w:r>
+      <w:r>
+        <w:rPr>
+          <w:lang w:val="en-AU"/>
+        </w:rPr>
         <w:t>S</w:t>
       </w:r>
       <w:r>
+        <w:rPr>
+          <w:lang w:val="en-AU"/>
+        </w:rPr>
         <w:t xml:space="preserve">cientific </w:t>
       </w:r>
       <w:r>
+        <w:rPr>
+          <w:lang w:val="en-AU"/>
+        </w:rPr>
         <w:t>P</w:t>
       </w:r>
       <w:r>
+        <w:rPr>
+          <w:lang w:val="en-AU"/>
+        </w:rPr>
         <w:t xml:space="preserve">ython </w:t>
       </w:r>
       <w:r>
+        <w:rPr>
+          <w:lang w:val="en-AU"/>
+        </w:rPr>
         <w:t>D</w:t>
       </w:r>
       <w:r>
+        <w:rPr>
+          <w:lang w:val="en-AU"/>
+        </w:rPr>
         <w:t xml:space="preserve">evelopment </w:t>
       </w:r>
       <w:r>
+        <w:rPr>
+          <w:lang w:val="en-AU"/>
+        </w:rPr>
         <w:t>E</w:t>
       </w:r>
       <w:r>
+        <w:rPr>
+          <w:lang w:val="en-AU"/>
+        </w:rPr>
         <w:t>nvironment.</w:t>
       </w:r>
       <w:r>
+        <w:rPr>
+          <w:lang w:val="en-AU"/>
+        </w:rPr>
         <w:t xml:space="preserve"> Follow online installation guide</w:t>
       </w:r>
       <w:r>
         <w:rPr>
           <w:vertAlign w:val="superscript"/>
+          <w:lang w:val="en-AU"/>
         </w:rPr>
         <w:t>8</w:t>
       </w:r>
       <w:r>
+        <w:rPr>
+          <w:lang w:val="en-AU"/>
+        </w:rPr>
         <w:t xml:space="preserve"> </w:t>
       </w:r>
       <w:r>
-        <w:t>to install Spyder</w:t>
-      </w:r>
-      <w:r>
+        <w:rPr>
+          <w:lang w:val="en-AU"/>
+        </w:rPr>
+        <w:t xml:space="preserve">to install </w:t>
+      </w:r>
+      <w:proofErr w:type="spellStart"/>
+      <w:r>
+        <w:rPr>
+          <w:lang w:val="en-AU"/>
+        </w:rPr>
+        <w:t>Spyder</w:t>
+      </w:r>
+      <w:proofErr w:type="spellEnd"/>
+      <w:r>
+        <w:rPr>
+          <w:lang w:val="en-AU"/>
+        </w:rPr>
         <w:t xml:space="preserve"> on the computing PC.</w:t>
       </w:r>
     </w:p>
@@ -310,12 +509,14 @@
         <w:rPr>
           <w:i/>
           <w:iCs/>
+          <w:lang w:val="en-AU"/>
         </w:rPr>
       </w:pPr>
       <w:r>
         <w:rPr>
           <w:i/>
           <w:iCs/>
+          <w:lang w:val="en-AU"/>
         </w:rPr>
         <w:t>Arduino</w:t>
       </w:r>
@@ -323,6 +524,7 @@
         <w:rPr>
           <w:i/>
           <w:iCs/>
+          <w:lang w:val="en-AU"/>
         </w:rPr>
         <w:t xml:space="preserve"> firmware</w:t>
       </w:r>
@@ -330,6 +532,7 @@
         <w:rPr>
           <w:i/>
           <w:iCs/>
+          <w:lang w:val="en-AU"/>
         </w:rPr>
         <w:t xml:space="preserve"> </w:t>
       </w:r>
@@ -337,6 +540,7 @@
         <w:rPr>
           <w:i/>
           <w:iCs/>
+          <w:lang w:val="en-AU"/>
         </w:rPr>
         <w:t>initialisation</w:t>
       </w:r>
@@ -349,20 +553,38 @@
           <w:numId w:val="5"/>
         </w:numPr>
         <w:jc w:val="both"/>
-      </w:pPr>
-      <w:r>
+        <w:rPr>
+          <w:lang w:val="en-AU"/>
+        </w:rPr>
+      </w:pPr>
+      <w:r>
+        <w:rPr>
+          <w:lang w:val="en-AU"/>
+        </w:rPr>
         <w:t xml:space="preserve">Open Arduino firmware sketch called “MEW </w:t>
       </w:r>
       <w:r>
+        <w:rPr>
+          <w:lang w:val="en-AU"/>
+        </w:rPr>
         <w:t xml:space="preserve">digital </w:t>
       </w:r>
       <w:r>
+        <w:rPr>
+          <w:lang w:val="en-AU"/>
+        </w:rPr>
         <w:t>platform 1.</w:t>
       </w:r>
       <w:r>
+        <w:rPr>
+          <w:lang w:val="en-AU"/>
+        </w:rPr>
         <w:t>0”</w:t>
       </w:r>
       <w:r>
+        <w:rPr>
+          <w:lang w:val="en-AU"/>
+        </w:rPr>
         <w:t>.</w:t>
       </w:r>
     </w:p>
@@ -374,11 +596,20 @@
           <w:numId w:val="5"/>
         </w:numPr>
         <w:jc w:val="both"/>
-      </w:pPr>
-      <w:r>
+        <w:rPr>
+          <w:lang w:val="en-AU"/>
+        </w:rPr>
+      </w:pPr>
+      <w:r>
+        <w:rPr>
+          <w:lang w:val="en-AU"/>
+        </w:rPr>
         <w:t>Make sure Arduino Due</w:t>
       </w:r>
       <w:r>
+        <w:rPr>
+          <w:lang w:val="en-AU"/>
+        </w:rPr>
         <w:t xml:space="preserve"> board and correct port are selected.</w:t>
       </w:r>
     </w:p>
@@ -390,8 +621,14 @@
           <w:numId w:val="5"/>
         </w:numPr>
         <w:jc w:val="both"/>
-      </w:pPr>
-      <w:r>
+        <w:rPr>
+          <w:lang w:val="en-AU"/>
+        </w:rPr>
+      </w:pPr>
+      <w:r>
+        <w:rPr>
+          <w:lang w:val="en-AU"/>
+        </w:rPr>
         <w:t>Upload the sketch.</w:t>
       </w:r>
     </w:p>
@@ -401,12 +638,14 @@
         <w:rPr>
           <w:i/>
           <w:iCs/>
+          <w:lang w:val="en-AU"/>
         </w:rPr>
       </w:pPr>
       <w:r>
         <w:rPr>
           <w:i/>
           <w:iCs/>
+          <w:lang w:val="en-AU"/>
         </w:rPr>
         <w:t>Smoothieboard</w:t>
       </w:r>
@@ -414,6 +653,7 @@
         <w:rPr>
           <w:i/>
           <w:iCs/>
+          <w:lang w:val="en-AU"/>
         </w:rPr>
         <w:t xml:space="preserve"> firmware</w:t>
       </w:r>
@@ -421,6 +661,7 @@
         <w:rPr>
           <w:i/>
           <w:iCs/>
+          <w:lang w:val="en-AU"/>
         </w:rPr>
         <w:t xml:space="preserve"> initialisation</w:t>
       </w:r>
@@ -428,36 +669,565 @@
     <w:p>
       <w:pPr>
         <w:jc w:val="both"/>
-      </w:pPr>
-      <w:r>
-        <w:t>For more detailed information on how</w:t>
-      </w:r>
-      <w:r>
-        <w:t xml:space="preserve"> to configure Smoothieboard refer to </w:t>
-      </w:r>
-      <w:r>
+        <w:rPr>
+          <w:lang w:val="en-AU"/>
+        </w:rPr>
+      </w:pPr>
+      <w:r>
+        <w:rPr>
+          <w:lang w:val="en-AU"/>
+        </w:rPr>
+        <w:t>Smoothie is configure</w:t>
+      </w:r>
+      <w:r>
+        <w:rPr>
+          <w:lang w:val="en-AU"/>
+        </w:rPr>
+        <w:t>d</w:t>
+      </w:r>
+      <w:r>
+        <w:rPr>
+          <w:lang w:val="en-AU"/>
+        </w:rPr>
+        <w:t xml:space="preserve"> simply by editing a configuration</w:t>
+      </w:r>
+      <w:r>
+        <w:rPr>
+          <w:lang w:val="en-AU"/>
+        </w:rPr>
+        <w:t xml:space="preserve"> file </w:t>
+      </w:r>
+      <w:r>
+        <w:rPr>
+          <w:lang w:val="en-AU"/>
+        </w:rPr>
+        <w:t>on its SD card.</w:t>
+      </w:r>
+      <w:r>
+        <w:rPr>
+          <w:lang w:val="en-AU"/>
+        </w:rPr>
+        <w:t xml:space="preserve"> Essential t</w:t>
+      </w:r>
+      <w:r>
+        <w:rPr>
+          <w:lang w:val="en-AU"/>
+        </w:rPr>
+        <w:t xml:space="preserve">emperature and </w:t>
+      </w:r>
+      <w:r>
+        <w:rPr>
+          <w:lang w:val="en-AU"/>
+        </w:rPr>
+        <w:t xml:space="preserve">linear actuators settings </w:t>
+      </w:r>
+      <w:r>
+        <w:rPr>
+          <w:lang w:val="en-AU"/>
+        </w:rPr>
+        <w:t>need to be configured</w:t>
+      </w:r>
+      <w:r>
+        <w:rPr>
+          <w:lang w:val="en-AU"/>
+        </w:rPr>
+        <w:t xml:space="preserve"> </w:t>
+      </w:r>
+      <w:r>
+        <w:rPr>
+          <w:lang w:val="en-AU"/>
+        </w:rPr>
+        <w:t xml:space="preserve">in order </w:t>
+      </w:r>
+      <w:r>
+        <w:rPr>
+          <w:lang w:val="en-AU"/>
+        </w:rPr>
+        <w:t xml:space="preserve">to </w:t>
+      </w:r>
+      <w:r>
+        <w:rPr>
+          <w:lang w:val="en-AU"/>
+        </w:rPr>
+        <w:t>ensure</w:t>
+      </w:r>
+      <w:r>
+        <w:rPr>
+          <w:lang w:val="en-AU"/>
+        </w:rPr>
+        <w:t xml:space="preserve"> correct Smoothieboard operation</w:t>
+      </w:r>
+      <w:r>
+        <w:rPr>
+          <w:lang w:val="en-AU"/>
+        </w:rPr>
+        <w:t>.</w:t>
+      </w:r>
+      <w:r>
+        <w:rPr>
+          <w:lang w:val="en-AU"/>
+        </w:rPr>
+        <w:t xml:space="preserve"> </w:t>
+      </w:r>
+    </w:p>
+    <w:p>
+      <w:pPr>
+        <w:pStyle w:val="ListParagraph"/>
+        <w:numPr>
+          <w:ilvl w:val="0"/>
+          <w:numId w:val="7"/>
+        </w:numPr>
+        <w:rPr>
+          <w:lang w:val="en-AU"/>
+        </w:rPr>
+      </w:pPr>
+      <w:r>
+        <w:rPr>
+          <w:lang w:val="en-AU"/>
+        </w:rPr>
+        <w:t xml:space="preserve">In configuration </w:t>
+      </w:r>
+      <w:r>
+        <w:rPr>
+          <w:lang w:val="en-AU"/>
+        </w:rPr>
+        <w:t>file,</w:t>
+      </w:r>
+      <w:r>
+        <w:rPr>
+          <w:lang w:val="en-AU"/>
+        </w:rPr>
+        <w:t xml:space="preserve"> s</w:t>
+      </w:r>
+      <w:r>
+        <w:rPr>
+          <w:lang w:val="en-AU"/>
+        </w:rPr>
+        <w:t xml:space="preserve">pecify </w:t>
+      </w:r>
+      <w:r>
+        <w:rPr>
+          <w:lang w:val="en-AU"/>
+        </w:rPr>
+        <w:t xml:space="preserve">both </w:t>
+      </w:r>
+      <w:r>
+        <w:rPr>
+          <w:lang w:val="en-AU"/>
+        </w:rPr>
+        <w:t xml:space="preserve">temperature sensor </w:t>
+      </w:r>
+      <w:r>
+        <w:rPr>
+          <w:lang w:val="en-AU"/>
+        </w:rPr>
+        <w:t xml:space="preserve">to AD8495 </w:t>
+      </w:r>
+      <w:r>
+        <w:rPr>
+          <w:lang w:val="en-AU"/>
+        </w:rPr>
+        <w:t xml:space="preserve">amplifier </w:t>
+      </w:r>
+      <w:r>
+        <w:rPr>
+          <w:lang w:val="en-AU"/>
+        </w:rPr>
+        <w:t xml:space="preserve">by setting </w:t>
+      </w:r>
+      <w:r>
+        <w:rPr>
+          <w:lang w:val="en-AU"/>
+        </w:rPr>
+        <w:t>‘</w:t>
+      </w:r>
+      <w:proofErr w:type="spellStart"/>
+      <w:r>
+        <w:rPr>
+          <w:lang w:val="en-AU"/>
+        </w:rPr>
+        <w:t>temperature_control.</w:t>
+      </w:r>
+      <w:r>
+        <w:rPr>
+          <w:lang w:val="en-AU"/>
+        </w:rPr>
+        <w:t>hotend.sensor</w:t>
+      </w:r>
+      <w:proofErr w:type="spellEnd"/>
+      <w:r>
+        <w:rPr>
+          <w:lang w:val="en-AU"/>
+        </w:rPr>
+        <w:t>’</w:t>
+      </w:r>
+      <w:r>
+        <w:rPr>
+          <w:lang w:val="en-AU"/>
+        </w:rPr>
+        <w:t xml:space="preserve"> and </w:t>
+      </w:r>
+      <w:r>
+        <w:rPr>
+          <w:lang w:val="en-AU"/>
+        </w:rPr>
+        <w:t>‘</w:t>
+      </w:r>
+      <w:proofErr w:type="spellStart"/>
+      <w:r>
+        <w:rPr>
+          <w:lang w:val="en-AU"/>
+        </w:rPr>
+        <w:t>temperature_control.bed.sensor</w:t>
+      </w:r>
+      <w:proofErr w:type="spellEnd"/>
+      <w:r>
+        <w:rPr>
+          <w:lang w:val="en-AU"/>
+        </w:rPr>
+        <w:t>’ to ‘ad8495’.</w:t>
+      </w:r>
+    </w:p>
+    <w:p>
+      <w:pPr>
+        <w:pStyle w:val="ListParagraph"/>
+        <w:numPr>
+          <w:ilvl w:val="0"/>
+          <w:numId w:val="7"/>
+        </w:numPr>
+        <w:rPr>
+          <w:lang w:val="en-AU"/>
+        </w:rPr>
+      </w:pPr>
+      <w:r>
+        <w:rPr>
+          <w:lang w:val="en-AU"/>
+        </w:rPr>
+        <w:t xml:space="preserve">Define </w:t>
+      </w:r>
+      <w:r>
+        <w:rPr>
+          <w:lang w:val="en-AU"/>
+        </w:rPr>
         <w:t xml:space="preserve">the </w:t>
       </w:r>
       <w:r>
-        <w:t>“</w:t>
-      </w:r>
-      <w:r>
-        <w:t xml:space="preserve">Configuration </w:t>
-      </w:r>
-      <w:r>
-        <w:t>file” section</w:t>
+        <w:rPr>
+          <w:lang w:val="en-AU"/>
+        </w:rPr>
+        <w:t xml:space="preserve">pin for each sensor. </w:t>
+      </w:r>
+      <w:r>
+        <w:rPr>
+          <w:lang w:val="en-AU"/>
+        </w:rPr>
+        <w:t xml:space="preserve">Set </w:t>
+      </w:r>
+      <w:r>
+        <w:rPr>
+          <w:lang w:val="en-AU"/>
+        </w:rPr>
+        <w:t>‘</w:t>
+      </w:r>
+      <w:r>
+        <w:rPr>
+          <w:lang w:val="en-AU"/>
+        </w:rPr>
+        <w:t>temperature</w:t>
+      </w:r>
+      <w:r>
+        <w:rPr>
+          <w:lang w:val="en-AU"/>
+        </w:rPr>
+        <w:t>_</w:t>
+      </w:r>
+      <w:r>
+        <w:rPr>
+          <w:lang w:val="en-AU"/>
+        </w:rPr>
+        <w:t>control.hotend.ad</w:t>
+      </w:r>
+      <w:r>
+        <w:rPr>
+          <w:lang w:val="en-AU"/>
+        </w:rPr>
+        <w:t>8495_pin’ to ‘0.23’ and ‘temperature_control.</w:t>
+      </w:r>
+      <w:r>
+        <w:rPr>
+          <w:lang w:val="en-AU"/>
+        </w:rPr>
+        <w:t>bed</w:t>
+      </w:r>
+      <w:r>
+        <w:rPr>
+          <w:lang w:val="en-AU"/>
+        </w:rPr>
+        <w:t>.ad8495_pin’</w:t>
+      </w:r>
+      <w:r>
+        <w:rPr>
+          <w:lang w:val="en-AU"/>
+        </w:rPr>
+        <w:t xml:space="preserve"> to ‘0.24’.</w:t>
+      </w:r>
+    </w:p>
+    <w:p>
+      <w:pPr>
+        <w:pStyle w:val="ListParagraph"/>
+        <w:numPr>
+          <w:ilvl w:val="0"/>
+          <w:numId w:val="7"/>
+        </w:numPr>
+        <w:rPr>
+          <w:lang w:val="en-AU"/>
+        </w:rPr>
+      </w:pPr>
+      <w:r>
+        <w:rPr>
+          <w:lang w:val="en-AU"/>
+        </w:rPr>
+        <w:t>If needed, adjust the temperature reading</w:t>
+      </w:r>
+      <w:r>
+        <w:rPr>
+          <w:lang w:val="en-AU"/>
+        </w:rPr>
+        <w:t xml:space="preserve"> by </w:t>
+      </w:r>
+      <w:r>
+        <w:rPr>
+          <w:lang w:val="en-AU"/>
+        </w:rPr>
+        <w:t>adjusting the offset value of ‘</w:t>
+      </w:r>
+      <w:r>
+        <w:rPr>
+          <w:lang w:val="en-AU"/>
+        </w:rPr>
+        <w:t>temperature_control.hotend.ad8495_offset</w:t>
+      </w:r>
+      <w:r>
+        <w:rPr>
+          <w:lang w:val="en-AU"/>
+        </w:rPr>
+        <w:t>’ and ‘</w:t>
+      </w:r>
+      <w:r>
+        <w:rPr>
+          <w:lang w:val="en-AU"/>
+        </w:rPr>
+        <w:t>temperature_control.</w:t>
+      </w:r>
+      <w:r>
+        <w:rPr>
+          <w:lang w:val="en-AU"/>
+        </w:rPr>
+        <w:t>bed</w:t>
+      </w:r>
+      <w:r>
+        <w:rPr>
+          <w:lang w:val="en-AU"/>
+        </w:rPr>
+        <w:t>.ad8495_offset</w:t>
+      </w:r>
+      <w:r>
+        <w:rPr>
+          <w:lang w:val="en-AU"/>
+        </w:rPr>
+        <w:t>’</w:t>
+      </w:r>
+      <w:r>
+        <w:rPr>
+          <w:lang w:val="en-AU"/>
+        </w:rPr>
+        <w:t>.</w:t>
+      </w:r>
+    </w:p>
+    <w:p>
+      <w:pPr>
+        <w:pStyle w:val="ListParagraph"/>
+        <w:numPr>
+          <w:ilvl w:val="0"/>
+          <w:numId w:val="7"/>
+        </w:numPr>
+        <w:rPr>
+          <w:lang w:val="en-AU"/>
+        </w:rPr>
+      </w:pPr>
+      <w:r>
+        <w:rPr>
+          <w:lang w:val="en-AU"/>
+        </w:rPr>
+        <w:t xml:space="preserve">Define </w:t>
+      </w:r>
+      <w:r>
+        <w:rPr>
+          <w:lang w:val="en-AU"/>
+        </w:rPr>
+        <w:t xml:space="preserve">correct </w:t>
+      </w:r>
+      <w:r>
+        <w:rPr>
+          <w:lang w:val="en-AU"/>
+        </w:rPr>
+        <w:t xml:space="preserve">steps per </w:t>
+      </w:r>
+      <w:r>
+        <w:rPr>
+          <w:lang w:val="en-AU"/>
+        </w:rPr>
+        <w:t>millimetre conversion</w:t>
+      </w:r>
+      <w:r>
+        <w:rPr>
+          <w:lang w:val="en-AU"/>
+        </w:rPr>
+        <w:t xml:space="preserve"> </w:t>
+      </w:r>
+      <w:r>
+        <w:rPr>
+          <w:lang w:val="en-AU"/>
+        </w:rPr>
+        <w:t xml:space="preserve">by setting </w:t>
+      </w:r>
+      <w:r>
+        <w:rPr>
+          <w:lang w:val="en-AU"/>
+        </w:rPr>
+        <w:t>‘</w:t>
+      </w:r>
+      <w:proofErr w:type="spellStart"/>
+      <w:r>
+        <w:rPr>
+          <w:lang w:val="en-AU"/>
+        </w:rPr>
+        <w:t>alpha_steps_per_mm</w:t>
+      </w:r>
+      <w:proofErr w:type="spellEnd"/>
+      <w:r>
+        <w:rPr>
+          <w:lang w:val="en-AU"/>
+        </w:rPr>
+        <w:t>’, ‘</w:t>
+      </w:r>
+      <w:proofErr w:type="spellStart"/>
+      <w:r>
+        <w:rPr>
+          <w:lang w:val="en-AU"/>
+        </w:rPr>
+        <w:t>beta</w:t>
+      </w:r>
+      <w:r>
+        <w:rPr>
+          <w:lang w:val="en-AU"/>
+        </w:rPr>
+        <w:t>_steps_per_mm</w:t>
+      </w:r>
+      <w:proofErr w:type="spellEnd"/>
+      <w:r>
+        <w:rPr>
+          <w:lang w:val="en-AU"/>
+        </w:rPr>
+        <w:t>’ and ‘</w:t>
+      </w:r>
+      <w:proofErr w:type="spellStart"/>
+      <w:r>
+        <w:rPr>
+          <w:lang w:val="en-AU"/>
+        </w:rPr>
+        <w:t>gamma</w:t>
+      </w:r>
+      <w:r>
+        <w:rPr>
+          <w:lang w:val="en-AU"/>
+        </w:rPr>
+        <w:t>_steps_per_mm</w:t>
+      </w:r>
+      <w:proofErr w:type="spellEnd"/>
+      <w:r>
+        <w:rPr>
+          <w:lang w:val="en-AU"/>
+        </w:rPr>
+        <w:t>’ to 800.</w:t>
+      </w:r>
+    </w:p>
+    <w:p>
+      <w:pPr>
+        <w:jc w:val="both"/>
+        <w:rPr>
+          <w:lang w:val="en-AU"/>
+        </w:rPr>
+      </w:pPr>
+      <w:r>
+        <w:rPr>
+          <w:lang w:val="en-AU"/>
+        </w:rPr>
+        <w:t>Refer to online resources for m</w:t>
+      </w:r>
+      <w:r>
+        <w:rPr>
+          <w:lang w:val="en-AU"/>
+        </w:rPr>
+        <w:t>ore details on temperature</w:t>
       </w:r>
       <w:r>
         <w:rPr>
           <w:vertAlign w:val="superscript"/>
+          <w:lang w:val="en-AU"/>
         </w:rPr>
         <w:t>9</w:t>
       </w:r>
       <w:r>
-        <w:t xml:space="preserve"> of the online documentation</w:t>
-      </w:r>
-      <w:r>
+        <w:rPr>
+          <w:lang w:val="en-AU"/>
+        </w:rPr>
+        <w:t xml:space="preserve"> and linear actuation</w:t>
+      </w:r>
+      <w:r>
+        <w:rPr>
+          <w:vertAlign w:val="superscript"/>
+          <w:lang w:val="en-AU"/>
+        </w:rPr>
+        <w:t>10</w:t>
+      </w:r>
+      <w:r>
+        <w:rPr>
+          <w:lang w:val="en-AU"/>
+        </w:rPr>
+        <w:t xml:space="preserve"> configuration</w:t>
+      </w:r>
+      <w:r>
+        <w:rPr>
+          <w:lang w:val="en-AU"/>
+        </w:rPr>
         <w:t>.</w:t>
+      </w:r>
+      <w:r>
+        <w:rPr>
+          <w:lang w:val="en-AU"/>
+        </w:rPr>
+        <w:t xml:space="preserve"> Once</w:t>
+      </w:r>
+      <w:r>
+        <w:rPr>
+          <w:lang w:val="en-AU"/>
+        </w:rPr>
+        <w:t xml:space="preserve"> the configuration is ready:</w:t>
+      </w:r>
+      <w:bookmarkStart w:id="0" w:name="_GoBack"/>
+      <w:bookmarkEnd w:id="0"/>
+      <w:r>
+        <w:rPr>
+          <w:lang w:val="en-AU"/>
+        </w:rPr>
+        <w:t xml:space="preserve"> </w:t>
+      </w:r>
+      <w:r>
+        <w:rPr>
+          <w:lang w:val="en-AU"/>
+        </w:rPr>
+        <w:t xml:space="preserve"> </w:t>
       </w:r>
     </w:p>
     <w:p>
@@ -468,20 +1238,40 @@
           <w:numId w:val="6"/>
         </w:numPr>
         <w:jc w:val="both"/>
-      </w:pPr>
-      <w:r>
+        <w:rPr>
+          <w:lang w:val="en-AU"/>
+        </w:rPr>
+      </w:pPr>
+      <w:r>
+        <w:rPr>
+          <w:lang w:val="en-AU"/>
+        </w:rPr>
         <w:t xml:space="preserve">Upload </w:t>
       </w:r>
       <w:r>
+        <w:rPr>
+          <w:lang w:val="en-AU"/>
+        </w:rPr>
         <w:t>“</w:t>
       </w:r>
-      <w:r>
+      <w:proofErr w:type="spellStart"/>
+      <w:r>
+        <w:rPr>
+          <w:lang w:val="en-AU"/>
+        </w:rPr>
         <w:t>config</w:t>
       </w:r>
-      <w:r>
+      <w:proofErr w:type="spellEnd"/>
+      <w:r>
+        <w:rPr>
+          <w:lang w:val="en-AU"/>
+        </w:rPr>
         <w:t>”</w:t>
       </w:r>
       <w:r>
+        <w:rPr>
+          <w:lang w:val="en-AU"/>
+        </w:rPr>
         <w:t xml:space="preserve"> file to the SD card used with a Smoothieboard.</w:t>
       </w:r>
     </w:p>
@@ -494,19 +1284,56 @@
         </w:numPr>
         <w:jc w:val="both"/>
         <w:rPr>
+          <w:lang w:val="en-AU"/>
+        </w:rPr>
+      </w:pPr>
+      <w:r>
+        <w:rPr>
+          <w:lang w:val="en-AU"/>
+        </w:rPr>
+        <w:t>Reset Smoothieboard to</w:t>
+      </w:r>
+      <w:r>
+        <w:rPr>
+          <w:lang w:val="en-AU"/>
+        </w:rPr>
+        <w:t xml:space="preserve"> implement the changes.</w:t>
+      </w:r>
+      <w:r>
+        <w:rPr>
+          <w:lang w:val="en-AU"/>
+        </w:rPr>
+        <w:t xml:space="preserve"> </w:t>
+      </w:r>
+    </w:p>
+    <w:p>
+      <w:pPr>
+        <w:jc w:val="both"/>
+        <w:rPr>
           <w:rStyle w:val="Hyperlink"/>
           <w:color w:val="auto"/>
           <w:u w:val="none"/>
-        </w:rPr>
-      </w:pPr>
-      <w:r>
-        <w:t>Reset Smoothieboard to</w:t>
-      </w:r>
-      <w:r>
-        <w:t xml:space="preserve"> implement the changes.</w:t>
-      </w:r>
-      <w:r>
-        <w:t xml:space="preserve"> </w:t>
+          <w:lang w:val="en-AU"/>
+        </w:rPr>
+      </w:pPr>
+      <w:r>
+        <w:rPr>
+          <w:lang w:val="en-AU"/>
+        </w:rPr>
+        <w:t>For more detailed information on how to configure Smoothieboard refer to the “Configuration file” section</w:t>
+      </w:r>
+      <w:r>
+        <w:rPr>
+          <w:vertAlign w:val="superscript"/>
+          <w:lang w:val="en-AU"/>
+        </w:rPr>
+        <w:t>11</w:t>
+      </w:r>
+      <w:r>
+        <w:rPr>
+          <w:lang w:val="en-AU"/>
+        </w:rPr>
+        <w:t xml:space="preserve"> of the online documentation.</w:t>
       </w:r>
     </w:p>
     <w:p>
@@ -518,12 +1345,14 @@
         <w:rPr>
           <w:i/>
           <w:iCs/>
+          <w:lang w:val="en-AU"/>
         </w:rPr>
       </w:pPr>
       <w:r>
         <w:rPr>
           <w:i/>
           <w:iCs/>
+          <w:lang w:val="en-AU"/>
         </w:rPr>
         <w:t xml:space="preserve">Python </w:t>
       </w:r>
@@ -531,6 +1360,7 @@
         <w:rPr>
           <w:i/>
           <w:iCs/>
+          <w:lang w:val="en-AU"/>
         </w:rPr>
         <w:t>u</w:t>
       </w:r>
@@ -538,6 +1368,7 @@
         <w:rPr>
           <w:i/>
           <w:iCs/>
+          <w:lang w:val="en-AU"/>
         </w:rPr>
         <w:t xml:space="preserve">ser </w:t>
       </w:r>
@@ -545,6 +1376,7 @@
         <w:rPr>
           <w:i/>
           <w:iCs/>
+          <w:lang w:val="en-AU"/>
         </w:rPr>
         <w:t>i</w:t>
       </w:r>
@@ -552,6 +1384,7 @@
         <w:rPr>
           <w:i/>
           <w:iCs/>
+          <w:lang w:val="en-AU"/>
         </w:rPr>
         <w:t>nterface initialisation</w:t>
       </w:r>
@@ -562,18 +1395,98 @@
           <w:bottom w:val="single" w:sz="6" w:space="1" w:color="auto"/>
         </w:pBdr>
         <w:jc w:val="both"/>
-      </w:pPr>
-      <w:r>
-        <w:t>Python UI was developed by modifying an existing code10. Before running the main function “MEW digital platform UI.py”, open the function in Sypder (or other text editor) and make sure that the correct “COM” port is selected by replacing “X” with the number corresponding to the port Arduino Due is connected to.</w:t>
+        <w:rPr>
+          <w:lang w:val="en-AU"/>
+        </w:rPr>
+      </w:pPr>
+      <w:r>
+        <w:rPr>
+          <w:lang w:val="en-AU"/>
+        </w:rPr>
+        <w:t>Python UI was developed by modifying an existing code</w:t>
+      </w:r>
+      <w:r>
+        <w:rPr>
+          <w:vertAlign w:val="superscript"/>
+          <w:lang w:val="en-AU"/>
+        </w:rPr>
+        <w:t>1</w:t>
+      </w:r>
+      <w:r>
+        <w:rPr>
+          <w:vertAlign w:val="superscript"/>
+          <w:lang w:val="en-AU"/>
+        </w:rPr>
+        <w:t>2</w:t>
+      </w:r>
+      <w:r>
+        <w:rPr>
+          <w:lang w:val="en-AU"/>
+        </w:rPr>
+        <w:t xml:space="preserve">. Before running the main function “MEW digital platform UI.py”, open the function in </w:t>
+      </w:r>
+      <w:proofErr w:type="spellStart"/>
+      <w:r>
+        <w:rPr>
+          <w:lang w:val="en-AU"/>
+        </w:rPr>
+        <w:t>Sypder</w:t>
+      </w:r>
+      <w:proofErr w:type="spellEnd"/>
+      <w:r>
+        <w:rPr>
+          <w:lang w:val="en-AU"/>
+        </w:rPr>
+        <w:t xml:space="preserve"> (or</w:t>
+      </w:r>
+      <w:r>
+        <w:rPr>
+          <w:lang w:val="en-AU"/>
+        </w:rPr>
+        <w:t xml:space="preserve"> an</w:t>
+      </w:r>
+      <w:r>
+        <w:rPr>
+          <w:lang w:val="en-AU"/>
+        </w:rPr>
+        <w:t xml:space="preserve">other text editor) and make sure that the </w:t>
+      </w:r>
+      <w:r>
+        <w:rPr>
+          <w:lang w:val="en-AU"/>
+        </w:rPr>
+        <w:t xml:space="preserve">selected </w:t>
+      </w:r>
+      <w:r>
+        <w:rPr>
+          <w:lang w:val="en-AU"/>
+        </w:rPr>
+        <w:t>“COM” port correspond</w:t>
+      </w:r>
+      <w:r>
+        <w:rPr>
+          <w:lang w:val="en-AU"/>
+        </w:rPr>
+        <w:t>s</w:t>
+      </w:r>
+      <w:r>
+        <w:rPr>
+          <w:lang w:val="en-AU"/>
+        </w:rPr>
+        <w:t xml:space="preserve"> to the port Arduino Due is connected to.</w:t>
       </w:r>
     </w:p>
     <w:p>
       <w:pPr>
         <w:jc w:val="both"/>
+        <w:rPr>
+          <w:lang w:val="en-AU"/>
+        </w:rPr>
       </w:pPr>
       <w:r>
         <w:rPr>
           <w:vertAlign w:val="superscript"/>
+          <w:lang w:val="en-AU"/>
         </w:rPr>
         <w:t xml:space="preserve">1 </w:t>
       </w:r>
@@ -581,6 +1494,7 @@
         <w:r>
           <w:rPr>
             <w:rStyle w:val="Hyperlink"/>
+            <w:lang w:val="en-AU"/>
           </w:rPr>
           <w:t>http://www.prolific.com.tw/US/ShowProduct.aspx?p_id=225&amp;pcid=41</w:t>
         </w:r>
@@ -589,20 +1503,28 @@
     <w:p>
       <w:pPr>
         <w:jc w:val="both"/>
+        <w:rPr>
+          <w:lang w:val="en-AU"/>
+        </w:rPr>
       </w:pPr>
       <w:r>
         <w:rPr>
           <w:vertAlign w:val="superscript"/>
+          <w:lang w:val="en-AU"/>
         </w:rPr>
         <w:t>2</w:t>
       </w:r>
       <w:r>
+        <w:rPr>
+          <w:lang w:val="en-AU"/>
+        </w:rPr>
         <w:t xml:space="preserve"> </w:t>
       </w:r>
       <w:hyperlink r:id="rId6" w:history="1">
         <w:r>
           <w:rPr>
             <w:rStyle w:val="Hyperlink"/>
+            <w:lang w:val="en-AU"/>
           </w:rPr>
           <w:t>http://smoothieware.org/windows-drivers</w:t>
         </w:r>
@@ -613,18 +1535,22 @@
         <w:jc w:val="both"/>
         <w:rPr>
           <w:rStyle w:val="Hyperlink"/>
+          <w:lang w:val="en-AU"/>
         </w:rPr>
       </w:pPr>
       <w:r>
         <w:rPr>
           <w:vertAlign w:val="superscript"/>
-        </w:rPr>
+          <w:lang w:val="en-AU"/>
+        </w:rPr>
+        <w:lastRenderedPageBreak/>
         <w:t xml:space="preserve">3 </w:t>
       </w:r>
       <w:hyperlink r:id="rId7" w:history="1">
         <w:r>
           <w:rPr>
             <w:rStyle w:val="Hyperlink"/>
+            <w:lang w:val="en-AU"/>
           </w:rPr>
           <w:t>https://www.arduino.cc/en/software</w:t>
         </w:r>
@@ -633,20 +1559,28 @@
     <w:p>
       <w:pPr>
         <w:jc w:val="both"/>
+        <w:rPr>
+          <w:lang w:val="en-AU"/>
+        </w:rPr>
       </w:pPr>
       <w:r>
         <w:rPr>
           <w:vertAlign w:val="superscript"/>
+          <w:lang w:val="en-AU"/>
         </w:rPr>
         <w:t>4</w:t>
       </w:r>
       <w:r>
+        <w:rPr>
+          <w:lang w:val="en-AU"/>
+        </w:rPr>
         <w:t xml:space="preserve"> </w:t>
       </w:r>
       <w:hyperlink r:id="rId8" w:history="1">
         <w:r>
           <w:rPr>
             <w:rStyle w:val="Hyperlink"/>
+            <w:lang w:val="en-AU"/>
           </w:rPr>
           <w:t>https://www.python.org/downloads/</w:t>
         </w:r>
@@ -656,17 +1590,20 @@
       <w:pPr>
         <w:rPr>
           <w:rStyle w:val="Hyperlink"/>
+          <w:lang w:val="en-AU"/>
         </w:rPr>
       </w:pPr>
       <w:r>
         <w:rPr>
           <w:vertAlign w:val="superscript"/>
+          <w:lang w:val="en-AU"/>
         </w:rPr>
         <w:t>5</w:t>
       </w:r>
       <w:r>
         <w:rPr>
           <w:vertAlign w:val="superscript"/>
+          <w:lang w:val="en-AU"/>
         </w:rPr>
         <w:t xml:space="preserve"> </w:t>
       </w:r>
@@ -674,6 +1611,7 @@
         <w:r>
           <w:rPr>
             <w:rStyle w:val="Hyperlink"/>
+            <w:lang w:val="en-AU"/>
           </w:rPr>
           <w:t>https://www.baslerweb.com/en/sales-support/downloads/software-downloads/pylon-6-1-1-windows/</w:t>
         </w:r>
@@ -684,21 +1622,27 @@
         <w:jc w:val="both"/>
         <w:rPr>
           <w:rStyle w:val="Hyperlink"/>
+          <w:lang w:val="en-AU"/>
         </w:rPr>
       </w:pPr>
       <w:r>
         <w:rPr>
           <w:vertAlign w:val="superscript"/>
+          <w:lang w:val="en-AU"/>
         </w:rPr>
         <w:t>6</w:t>
       </w:r>
       <w:r>
+        <w:rPr>
+          <w:lang w:val="en-AU"/>
+        </w:rPr>
         <w:t xml:space="preserve"> </w:t>
       </w:r>
       <w:hyperlink r:id="rId10" w:history="1">
         <w:r>
           <w:rPr>
             <w:rStyle w:val="Hyperlink"/>
+            <w:lang w:val="en-AU"/>
           </w:rPr>
           <w:t>https://www.baslerweb.com/en/sales-support/downloads/software-downloads/</w:t>
         </w:r>
@@ -707,60 +1651,53 @@
     <w:p>
       <w:pPr>
         <w:jc w:val="both"/>
+        <w:rPr>
+          <w:lang w:val="en-AU"/>
+        </w:rPr>
       </w:pPr>
       <w:r>
         <w:rPr>
           <w:vertAlign w:val="superscript"/>
+          <w:lang w:val="en-AU"/>
         </w:rPr>
         <w:t>7</w:t>
-      </w:r>
-      <w:r>
-        <w:t xml:space="preserve"> </w:t>
-      </w:r>
-      <w:r>
-        <w:rPr>
-          <w:highlight w:val="yellow"/>
-        </w:rPr>
-        <w:t xml:space="preserve">Link to </w:t>
-      </w:r>
-      <w:r>
-        <w:rPr>
-          <w:highlight w:val="yellow"/>
-        </w:rPr>
-        <w:t xml:space="preserve">my </w:t>
-      </w:r>
-      <w:r>
-        <w:rPr>
-          <w:highlight w:val="yellow"/>
-        </w:rPr>
-        <w:t>Githup repo</w:t>
-      </w:r>
-      <w:r>
-        <w:t xml:space="preserve"> </w:t>
-      </w:r>
-    </w:p>
-    <w:p>
-      <w:pPr>
-        <w:jc w:val="both"/>
-        <w:rPr>
-          <w:rStyle w:val="Hyperlink"/>
-          <w:color w:val="auto"/>
-          <w:u w:val="none"/>
-        </w:rPr>
-      </w:pPr>
-      <w:r>
-        <w:rPr>
-          <w:vertAlign w:val="superscript"/>
-        </w:rPr>
-        <w:t>8</w:t>
-      </w:r>
-      <w:r>
-        <w:t xml:space="preserve"> </w:t>
       </w:r>
       <w:hyperlink r:id="rId11" w:history="1">
         <w:r>
           <w:rPr>
             <w:rStyle w:val="Hyperlink"/>
+            <w:lang w:val="en-AU"/>
+          </w:rPr>
+          <w:t>https://github.com/Lasonic/automated_mew_platform/tree/master/Firmware_and_software/Arduino_libraries</w:t>
+        </w:r>
+      </w:hyperlink>
+    </w:p>
+    <w:p>
+      <w:pPr>
+        <w:jc w:val="both"/>
+        <w:rPr>
+          <w:rStyle w:val="Hyperlink"/>
+          <w:lang w:val="en-AU"/>
+        </w:rPr>
+      </w:pPr>
+      <w:r>
+        <w:rPr>
+          <w:vertAlign w:val="superscript"/>
+          <w:lang w:val="en-AU"/>
+        </w:rPr>
+        <w:t>8</w:t>
+      </w:r>
+      <w:r>
+        <w:rPr>
+          <w:lang w:val="en-AU"/>
+        </w:rPr>
+        <w:t xml:space="preserve"> </w:t>
+      </w:r>
+      <w:hyperlink r:id="rId12" w:history="1">
+        <w:r>
+          <w:rPr>
+            <w:rStyle w:val="Hyperlink"/>
+            <w:lang w:val="en-AU"/>
           </w:rPr>
           <w:t>https://docs.spyder-ide.org/current/installation.html</w:t>
         </w:r>
@@ -769,20 +1706,97 @@
     <w:p>
       <w:pPr>
         <w:jc w:val="both"/>
-      </w:pPr>
-      <w:r>
-        <w:rPr>
+        <w:rPr>
+          <w:rStyle w:val="Hyperlink"/>
+          <w:color w:val="auto"/>
+          <w:u w:val="none"/>
+          <w:lang w:val="en-AU"/>
+        </w:rPr>
+      </w:pPr>
+      <w:r>
+        <w:rPr>
+          <w:rStyle w:val="Hyperlink"/>
+          <w:color w:val="auto"/>
+          <w:u w:val="none"/>
           <w:vertAlign w:val="superscript"/>
-        </w:rPr>
-        <w:t>9</w:t>
-      </w:r>
-      <w:r>
-        <w:t xml:space="preserve"> </w:t>
-      </w:r>
-      <w:hyperlink r:id="rId12" w:history="1">
+          <w:lang w:val="en-AU"/>
+        </w:rPr>
+        <w:t xml:space="preserve">9 </w:t>
+      </w:r>
+      <w:hyperlink r:id="rId13" w:history="1">
         <w:r>
           <w:rPr>
             <w:rStyle w:val="Hyperlink"/>
+            <w:lang w:val="en-AU"/>
+          </w:rPr>
+          <w:t>http://smoothieware.org/temperaturecontrol</w:t>
+        </w:r>
+      </w:hyperlink>
+    </w:p>
+    <w:p>
+      <w:pPr>
+        <w:jc w:val="both"/>
+        <w:rPr>
+          <w:rStyle w:val="Hyperlink"/>
+          <w:color w:val="auto"/>
+          <w:u w:val="none"/>
+          <w:lang w:val="en-AU"/>
+        </w:rPr>
+      </w:pPr>
+      <w:r>
+        <w:rPr>
+          <w:rStyle w:val="Hyperlink"/>
+          <w:color w:val="auto"/>
+          <w:u w:val="none"/>
+          <w:vertAlign w:val="superscript"/>
+          <w:lang w:val="en-AU"/>
+        </w:rPr>
+        <w:t xml:space="preserve">10 </w:t>
+      </w:r>
+      <w:hyperlink r:id="rId14" w:history="1">
+        <w:r>
+          <w:rPr>
+            <w:rStyle w:val="Hyperlink"/>
+            <w:lang w:val="en-AU"/>
+          </w:rPr>
+          <w:t>http://smoothieware.org/stepper-motors</w:t>
+        </w:r>
+      </w:hyperlink>
+      <w:r>
+        <w:rPr>
+          <w:rStyle w:val="Hyperlink"/>
+          <w:color w:val="auto"/>
+          <w:u w:val="none"/>
+          <w:lang w:val="en-AU"/>
+        </w:rPr>
+        <w:t xml:space="preserve"> </w:t>
+      </w:r>
+    </w:p>
+    <w:p>
+      <w:pPr>
+        <w:jc w:val="both"/>
+        <w:rPr>
+          <w:lang w:val="en-AU"/>
+        </w:rPr>
+      </w:pPr>
+      <w:r>
+        <w:rPr>
+          <w:vertAlign w:val="superscript"/>
+          <w:lang w:val="en-AU"/>
+        </w:rPr>
+        <w:t>11</w:t>
+      </w:r>
+      <w:r>
+        <w:rPr>
+          <w:lang w:val="en-AU"/>
+        </w:rPr>
+        <w:t xml:space="preserve"> </w:t>
+      </w:r>
+      <w:hyperlink r:id="rId15" w:history="1">
+        <w:r>
+          <w:rPr>
+            <w:rStyle w:val="Hyperlink"/>
+            <w:lang w:val="en-AU"/>
           </w:rPr>
           <w:t>http://smoothieware.org/configuring-smoothie</w:t>
         </w:r>
@@ -800,7 +1814,14 @@
           <w:vertAlign w:val="superscript"/>
           <w:lang w:val="en-AU"/>
         </w:rPr>
-        <w:t>10</w:t>
+        <w:t>1</w:t>
+      </w:r>
+      <w:r>
+        <w:rPr>
+          <w:vertAlign w:val="superscript"/>
+          <w:lang w:val="en-AU"/>
+        </w:rPr>
+        <w:t>2</w:t>
       </w:r>
       <w:r>
         <w:rPr>
@@ -808,7 +1829,7 @@
         </w:rPr>
         <w:t xml:space="preserve"> </w:t>
       </w:r>
-      <w:hyperlink r:id="rId13" w:history="1">
+      <w:hyperlink r:id="rId16" w:history="1">
         <w:r>
           <w:rPr>
             <w:rStyle w:val="Hyperlink"/>
@@ -829,7 +1850,7 @@
 </file>
 
 <file path=word/numbering.xml><?xml version="1.0" encoding="utf-8"?>
-<w:numbering xmlns:wpc="http://schemas.microsoft.com/office/word/2010/wordprocessingCanvas" xmlns:cx="http://schemas.microsoft.com/office/drawing/2014/chartex" xmlns:cx1="http://schemas.microsoft.com/office/drawing/2015/9/8/chartex" xmlns:cx2="http://schemas.microsoft.com/office/drawing/2015/10/21/chartex" xmlns:cx3="http://schemas.microsoft.com/office/drawing/2016/5/9/chartex" xmlns:cx4="http://schemas.microsoft.com/office/drawing/2016/5/10/chartex" xmlns:cx5="http://schemas.microsoft.com/office/drawing/2016/5/11/chartex" xmlns:cx6="http://schemas.microsoft.com/office/drawing/2016/5/12/chartex" xmlns:cx7="http://schemas.microsoft.com/office/drawing/2016/5/13/chartex" xmlns:cx8="http://schemas.microsoft.com/office/drawing/2016/5/14/chartex" xmlns:mc="http://schemas.openxmlformats.org/markup-compatibility/2006" xmlns:aink="http://schemas.microsoft.com/office/drawing/2016/ink" xmlns:am3d="http://schemas.microsoft.com/office/drawing/2017/model3d" xmlns:o="urn:schemas-microsoft-com:office:office" xmlns:r="http://schemas.openxmlformats.org/officeDocument/2006/relationships" xmlns:m="http://schemas.openxmlformats.org/officeDocument/2006/math" xmlns:v="urn:schemas-microsoft-com:vml" xmlns:wp14="http://schemas.microsoft.com/office/word/2010/wordprocessingDrawing" xmlns:wp="http://schemas.openxmlformats.org/drawingml/2006/wordprocessingDrawing" xmlns:w10="urn:schemas-microsoft-com:office:word" xmlns:w="http://schemas.openxmlformats.org/wordprocessingml/2006/main" xmlns:w14="http://schemas.microsoft.com/office/word/2010/wordml" xmlns:w15="http://schemas.microsoft.com/office/word/2012/wordml" xmlns:w16cex="http://schemas.microsoft.com/office/word/2018/wordml/cex" xmlns:w16cid="http://schemas.microsoft.com/office/word/2016/wordml/cid" xmlns:w16="http://schemas.microsoft.com/office/word/2018/wordml" xmlns:w16se="http://schemas.microsoft.com/office/word/2015/wordml/symex" xmlns:wpg="http://schemas.microsoft.com/office/word/2010/wordprocessingGroup" xmlns:wpi="http://schemas.microsoft.com/office/word/2010/wordprocessingInk" xmlns:wne="http://schemas.microsoft.com/office/word/2006/wordml" xmlns:wps="http://schemas.microsoft.com/office/word/2010/wordprocessingShape" mc:Ignorable="w14 w15 w16se w16cid w16 w16cex wp14">
+<w:numbering xmlns:wpc="http://schemas.microsoft.com/office/word/2010/wordprocessingCanvas" xmlns:cx="http://schemas.microsoft.com/office/drawing/2014/chartex" xmlns:cx1="http://schemas.microsoft.com/office/drawing/2015/9/8/chartex" xmlns:mc="http://schemas.openxmlformats.org/markup-compatibility/2006" xmlns:o="urn:schemas-microsoft-com:office:office" xmlns:r="http://schemas.openxmlformats.org/officeDocument/2006/relationships" xmlns:m="http://schemas.openxmlformats.org/officeDocument/2006/math" xmlns:v="urn:schemas-microsoft-com:vml" xmlns:wp14="http://schemas.microsoft.com/office/word/2010/wordprocessingDrawing" xmlns:wp="http://schemas.openxmlformats.org/drawingml/2006/wordprocessingDrawing" xmlns:w10="urn:schemas-microsoft-com:office:word" xmlns:w="http://schemas.openxmlformats.org/wordprocessingml/2006/main" xmlns:w14="http://schemas.microsoft.com/office/word/2010/wordml" xmlns:w15="http://schemas.microsoft.com/office/word/2012/wordml" xmlns:w16se="http://schemas.microsoft.com/office/word/2015/wordml/symex" xmlns:wpg="http://schemas.microsoft.com/office/word/2010/wordprocessingGroup" xmlns:wpi="http://schemas.microsoft.com/office/word/2010/wordprocessingInk" xmlns:wne="http://schemas.microsoft.com/office/word/2006/wordml" xmlns:wps="http://schemas.microsoft.com/office/word/2010/wordprocessingShape" mc:Ignorable="w14 w15 w16se wp14">
   <w:abstractNum w:abstractNumId="0" w15:restartNumberingAfterBreak="0">
     <w:nsid w:val="1E863EF4"/>
     <w:multiLevelType w:val="hybridMultilevel"/>
@@ -920,6 +1941,95 @@
     </w:lvl>
   </w:abstractNum>
   <w:abstractNum w:abstractNumId="1" w15:restartNumberingAfterBreak="0">
+    <w:nsid w:val="24272B41"/>
+    <w:multiLevelType w:val="hybridMultilevel"/>
+    <w:tmpl w:val="13F4C09A"/>
+    <w:lvl w:ilvl="0" w:tplc="0C090011">
+      <w:start w:val="1"/>
+      <w:numFmt w:val="decimal"/>
+      <w:lvlText w:val="%1)"/>
+      <w:lvlJc w:val="left"/>
+      <w:pPr>
+        <w:ind w:left="360" w:hanging="360"/>
+      </w:pPr>
+      <w:rPr>
+        <w:rFonts w:hint="default"/>
+      </w:rPr>
+    </w:lvl>
+    <w:lvl w:ilvl="1" w:tplc="0C090019" w:tentative="1">
+      <w:start w:val="1"/>
+      <w:numFmt w:val="lowerLetter"/>
+      <w:lvlText w:val="%2."/>
+      <w:lvlJc w:val="left"/>
+      <w:pPr>
+        <w:ind w:left="1080" w:hanging="360"/>
+      </w:pPr>
+    </w:lvl>
+    <w:lvl w:ilvl="2" w:tplc="0C09001B" w:tentative="1">
+      <w:start w:val="1"/>
+      <w:numFmt w:val="lowerRoman"/>
+      <w:lvlText w:val="%3."/>
+      <w:lvlJc w:val="right"/>
+      <w:pPr>
+        <w:ind w:left="1800" w:hanging="180"/>
+      </w:pPr>
+    </w:lvl>
+    <w:lvl w:ilvl="3" w:tplc="0C09000F" w:tentative="1">
+      <w:start w:val="1"/>
+      <w:numFmt w:val="decimal"/>
+      <w:lvlText w:val="%4."/>
+      <w:lvlJc w:val="left"/>
+      <w:pPr>
+        <w:ind w:left="2520" w:hanging="360"/>
+      </w:pPr>
+    </w:lvl>
+    <w:lvl w:ilvl="4" w:tplc="0C090019" w:tentative="1">
+      <w:start w:val="1"/>
+      <w:numFmt w:val="lowerLetter"/>
+      <w:lvlText w:val="%5."/>
+      <w:lvlJc w:val="left"/>
+      <w:pPr>
+        <w:ind w:left="3240" w:hanging="360"/>
+      </w:pPr>
+    </w:lvl>
+    <w:lvl w:ilvl="5" w:tplc="0C09001B" w:tentative="1">
+      <w:start w:val="1"/>
+      <w:numFmt w:val="lowerRoman"/>
+      <w:lvlText w:val="%6."/>
+      <w:lvlJc w:val="right"/>
+      <w:pPr>
+        <w:ind w:left="3960" w:hanging="180"/>
+      </w:pPr>
+    </w:lvl>
+    <w:lvl w:ilvl="6" w:tplc="0C09000F" w:tentative="1">
+      <w:start w:val="1"/>
+      <w:numFmt w:val="decimal"/>
+      <w:lvlText w:val="%7."/>
+      <w:lvlJc w:val="left"/>
+      <w:pPr>
+        <w:ind w:left="4680" w:hanging="360"/>
+      </w:pPr>
+    </w:lvl>
+    <w:lvl w:ilvl="7" w:tplc="0C090019" w:tentative="1">
+      <w:start w:val="1"/>
+      <w:numFmt w:val="lowerLetter"/>
+      <w:lvlText w:val="%8."/>
+      <w:lvlJc w:val="left"/>
+      <w:pPr>
+        <w:ind w:left="5400" w:hanging="360"/>
+      </w:pPr>
+    </w:lvl>
+    <w:lvl w:ilvl="8" w:tplc="0C09001B" w:tentative="1">
+      <w:start w:val="1"/>
+      <w:numFmt w:val="lowerRoman"/>
+      <w:lvlText w:val="%9."/>
+      <w:lvlJc w:val="right"/>
+      <w:pPr>
+        <w:ind w:left="6120" w:hanging="180"/>
+      </w:pPr>
+    </w:lvl>
+  </w:abstractNum>
+  <w:abstractNum w:abstractNumId="2" w15:restartNumberingAfterBreak="0">
     <w:nsid w:val="3E9F110A"/>
     <w:multiLevelType w:val="hybridMultilevel"/>
     <w:tmpl w:val="EB7A4936"/>
@@ -1008,7 +2118,7 @@
       </w:pPr>
     </w:lvl>
   </w:abstractNum>
-  <w:abstractNum w:abstractNumId="2" w15:restartNumberingAfterBreak="0">
+  <w:abstractNum w:abstractNumId="3" w15:restartNumberingAfterBreak="0">
     <w:nsid w:val="3FC65343"/>
     <w:multiLevelType w:val="hybridMultilevel"/>
     <w:tmpl w:val="A9523F78"/>
@@ -1097,7 +2207,7 @@
       </w:pPr>
     </w:lvl>
   </w:abstractNum>
-  <w:abstractNum w:abstractNumId="3" w15:restartNumberingAfterBreak="0">
+  <w:abstractNum w:abstractNumId="4" w15:restartNumberingAfterBreak="0">
     <w:nsid w:val="46DD3DAC"/>
     <w:multiLevelType w:val="hybridMultilevel"/>
     <w:tmpl w:val="9AB23AB8"/>
@@ -1209,7 +2319,7 @@
       </w:rPr>
     </w:lvl>
   </w:abstractNum>
-  <w:abstractNum w:abstractNumId="4" w15:restartNumberingAfterBreak="0">
+  <w:abstractNum w:abstractNumId="5" w15:restartNumberingAfterBreak="0">
     <w:nsid w:val="4FD84BBA"/>
     <w:multiLevelType w:val="hybridMultilevel"/>
     <w:tmpl w:val="91F2679A"/>
@@ -1298,7 +2408,7 @@
       </w:pPr>
     </w:lvl>
   </w:abstractNum>
-  <w:abstractNum w:abstractNumId="5" w15:restartNumberingAfterBreak="0">
+  <w:abstractNum w:abstractNumId="6" w15:restartNumberingAfterBreak="0">
     <w:nsid w:val="64111CEB"/>
     <w:multiLevelType w:val="hybridMultilevel"/>
     <w:tmpl w:val="CF707130"/>
@@ -1391,25 +2501,28 @@
     <w:abstractNumId w:val="0"/>
   </w:num>
   <w:num w:numId="2">
+    <w:abstractNumId w:val="6"/>
+  </w:num>
+  <w:num w:numId="3">
+    <w:abstractNumId w:val="4"/>
+  </w:num>
+  <w:num w:numId="4">
     <w:abstractNumId w:val="5"/>
   </w:num>
-  <w:num w:numId="3">
+  <w:num w:numId="5">
+    <w:abstractNumId w:val="2"/>
+  </w:num>
+  <w:num w:numId="6">
     <w:abstractNumId w:val="3"/>
   </w:num>
-  <w:num w:numId="4">
-    <w:abstractNumId w:val="4"/>
-  </w:num>
-  <w:num w:numId="5">
+  <w:num w:numId="7">
     <w:abstractNumId w:val="1"/>
-  </w:num>
-  <w:num w:numId="6">
-    <w:abstractNumId w:val="2"/>
   </w:num>
 </w:numbering>
 </file>
 
 <file path=word/styles.xml><?xml version="1.0" encoding="utf-8"?>
-<w:styles xmlns:mc="http://schemas.openxmlformats.org/markup-compatibility/2006" xmlns:r="http://schemas.openxmlformats.org/officeDocument/2006/relationships" xmlns:w="http://schemas.openxmlformats.org/wordprocessingml/2006/main" xmlns:w14="http://schemas.microsoft.com/office/word/2010/wordml" xmlns:w15="http://schemas.microsoft.com/office/word/2012/wordml" xmlns:w16cex="http://schemas.microsoft.com/office/word/2018/wordml/cex" xmlns:w16cid="http://schemas.microsoft.com/office/word/2016/wordml/cid" xmlns:w16="http://schemas.microsoft.com/office/word/2018/wordml" xmlns:w16se="http://schemas.microsoft.com/office/word/2015/wordml/symex" mc:Ignorable="w14 w15 w16se w16cid w16 w16cex">
+<w:styles xmlns:mc="http://schemas.openxmlformats.org/markup-compatibility/2006" xmlns:r="http://schemas.openxmlformats.org/officeDocument/2006/relationships" xmlns:w="http://schemas.openxmlformats.org/wordprocessingml/2006/main" xmlns:w14="http://schemas.microsoft.com/office/word/2010/wordml" xmlns:w15="http://schemas.microsoft.com/office/word/2012/wordml" xmlns:w16se="http://schemas.microsoft.com/office/word/2015/wordml/symex" mc:Ignorable="w14 w15 w16se">
   <w:docDefaults>
     <w:rPrDefault>
       <w:rPr>
@@ -1425,7 +2538,7 @@
       </w:pPr>
     </w:pPrDefault>
   </w:docDefaults>
-  <w:latentStyles w:defLockedState="0" w:defUIPriority="99" w:defSemiHidden="0" w:defUnhideWhenUsed="0" w:defQFormat="0" w:count="376">
+  <w:latentStyles w:defLockedState="0" w:defUIPriority="99" w:defSemiHidden="0" w:defUnhideWhenUsed="0" w:defQFormat="0" w:count="371">
     <w:lsdException w:name="Normal" w:uiPriority="0" w:qFormat="1"/>
     <w:lsdException w:name="heading 1" w:uiPriority="9" w:qFormat="1"/>
     <w:lsdException w:name="heading 2" w:semiHidden="1" w:uiPriority="9" w:unhideWhenUsed="1" w:qFormat="1"/>
@@ -1797,11 +2910,6 @@
     <w:lsdException w:name="List Table 5 Dark Accent 6" w:uiPriority="50"/>
     <w:lsdException w:name="List Table 6 Colorful Accent 6" w:uiPriority="51"/>
     <w:lsdException w:name="List Table 7 Colorful Accent 6" w:uiPriority="52"/>
-    <w:lsdException w:name="Mention" w:semiHidden="1" w:unhideWhenUsed="1"/>
-    <w:lsdException w:name="Smart Hyperlink" w:semiHidden="1" w:unhideWhenUsed="1"/>
-    <w:lsdException w:name="Hashtag" w:semiHidden="1" w:unhideWhenUsed="1"/>
-    <w:lsdException w:name="Unresolved Mention" w:semiHidden="1" w:unhideWhenUsed="1"/>
-    <w:lsdException w:name="Smart Link" w:semiHidden="1" w:unhideWhenUsed="1"/>
   </w:latentStyles>
   <w:style w:type="paragraph" w:default="1" w:styleId="Normal">
     <w:name w:val="Normal"/>
@@ -1859,7 +2967,7 @@
       <w:u w:val="single"/>
     </w:rPr>
   </w:style>
-  <w:style w:type="character" w:styleId="UnresolvedMention">
+  <w:style w:type="character" w:customStyle="1" w:styleId="UnresolvedMention">
     <w:name w:val="Unresolved Mention"/>
     <w:basedOn w:val="DefaultParagraphFont"/>
     <w:uiPriority w:val="99"/>
@@ -1869,6 +2977,18 @@
     <w:rPr>
       <w:color w:val="605E5C"/>
       <w:shd w:val="clear" w:color="auto" w:fill="E1DFDD"/>
+    </w:rPr>
+  </w:style>
+  <w:style w:type="character" w:styleId="FollowedHyperlink">
+    <w:name w:val="FollowedHyperlink"/>
+    <w:basedOn w:val="DefaultParagraphFont"/>
+    <w:uiPriority w:val="99"/>
+    <w:semiHidden/>
+    <w:unhideWhenUsed/>
+    <w:rsid w:val="00CA61D5"/>
+    <w:rPr>
+      <w:color w:val="954F72" w:themeColor="followedHyperlink"/>
+      <w:u w:val="single"/>
     </w:rPr>
   </w:style>
 </w:styles>
